--- a/00. 제안서_SWDO 3rd Team だじゃれ.docx
+++ b/00. 제안서_SWDO 3rd Team だじゃれ.docx
@@ -1,6 +1,6 @@
 
 <file path=word/document.xml><?xml version="1.0" encoding="utf-8"?>
-<w:document xmlns:wpc="http://schemas.microsoft.com/office/word/2010/wordprocessingCanvas" xmlns:mc="http://schemas.openxmlformats.org/markup-compatibility/2006" xmlns:o="urn:schemas-microsoft-com:office:office" xmlns:r="http://schemas.openxmlformats.org/officeDocument/2006/relationships" xmlns:m="http://schemas.openxmlformats.org/officeDocument/2006/math" xmlns:v="urn:schemas-microsoft-com:vml" xmlns:wp14="http://schemas.microsoft.com/office/word/2010/wordprocessingDrawing" xmlns:wp="http://schemas.openxmlformats.org/drawingml/2006/wordprocessingDrawing" xmlns:w10="urn:schemas-microsoft-com:office:word" xmlns:w="http://schemas.openxmlformats.org/wordprocessingml/2006/main" xmlns:w14="http://schemas.microsoft.com/office/word/2010/wordml" xmlns:w15="http://schemas.microsoft.com/office/word/2012/wordml" xmlns:wpg="http://schemas.microsoft.com/office/word/2010/wordprocessingGroup" xmlns:wpi="http://schemas.microsoft.com/office/word/2010/wordprocessingInk" xmlns:wne="http://schemas.microsoft.com/office/word/2006/wordml" xmlns:wps="http://schemas.microsoft.com/office/word/2010/wordprocessingShape" mc:Ignorable="w14 w15 wp14">
+<w:document xmlns:wpc="http://schemas.microsoft.com/office/word/2010/wordprocessingCanvas" xmlns:cx="http://schemas.microsoft.com/office/drawing/2014/chartex" xmlns:mc="http://schemas.openxmlformats.org/markup-compatibility/2006" xmlns:o="urn:schemas-microsoft-com:office:office" xmlns:r="http://schemas.openxmlformats.org/officeDocument/2006/relationships" xmlns:m="http://schemas.openxmlformats.org/officeDocument/2006/math" xmlns:v="urn:schemas-microsoft-com:vml" xmlns:wp14="http://schemas.microsoft.com/office/word/2010/wordprocessingDrawing" xmlns:wp="http://schemas.openxmlformats.org/drawingml/2006/wordprocessingDrawing" xmlns:w10="urn:schemas-microsoft-com:office:word" xmlns:w="http://schemas.openxmlformats.org/wordprocessingml/2006/main" xmlns:w14="http://schemas.microsoft.com/office/word/2010/wordml" xmlns:w15="http://schemas.microsoft.com/office/word/2012/wordml" xmlns:w16se="http://schemas.microsoft.com/office/word/2015/wordml/symex" xmlns:wpg="http://schemas.microsoft.com/office/word/2010/wordprocessingGroup" xmlns:wpi="http://schemas.microsoft.com/office/word/2010/wordprocessingInk" xmlns:wne="http://schemas.microsoft.com/office/word/2006/wordml" xmlns:wps="http://schemas.microsoft.com/office/word/2010/wordprocessingShape" mc:Ignorable="w14 w15 w16se wp14">
   <w:body>
     <w:p>
       <w:pPr>
@@ -28,54 +28,41 @@
       </w:r>
     </w:p>
     <w:p>
-      <w:pPr>
+      <w:r>
+        <w:t>3</w:t>
+      </w:r>
+      <w:r>
         <w:rPr>
           <w:rFonts w:hint="eastAsia"/>
         </w:rPr>
-      </w:pPr>
-      <w:r>
-        <w:t>3</w:t>
+        <w:t>기</w:t>
       </w:r>
       <w:r>
         <w:rPr>
           <w:rFonts w:hint="eastAsia"/>
         </w:rPr>
-        <w:t>기</w:t>
+        <w:t xml:space="preserve"> 2</w:t>
       </w:r>
       <w:r>
         <w:rPr>
           <w:rFonts w:hint="eastAsia"/>
         </w:rPr>
-        <w:t xml:space="preserve"> 2</w:t>
+        <w:t xml:space="preserve">조 </w:t>
+      </w:r>
+      <w:r>
+        <w:t>–</w:t>
       </w:r>
       <w:r>
         <w:rPr>
           <w:rFonts w:hint="eastAsia"/>
         </w:rPr>
-        <w:t xml:space="preserve">조 </w:t>
-      </w:r>
-      <w:r>
-        <w:t>–</w:t>
+        <w:t xml:space="preserve"> </w:t>
       </w:r>
       <w:r>
         <w:rPr>
           <w:rFonts w:hint="eastAsia"/>
         </w:rPr>
-        <w:t xml:space="preserve"> </w:t>
-      </w:r>
-      <w:r>
-        <w:rPr>
-          <w:rFonts w:hint="eastAsia"/>
-        </w:rPr>
-        <w:t xml:space="preserve">だじゃれ </w:t>
-      </w:r>
-      <w:bookmarkStart w:id="0" w:name="_GoBack"/>
-      <w:bookmarkEnd w:id="0"/>
-      <w:r>
-        <w:rPr>
-          <w:rFonts w:hint="eastAsia"/>
-        </w:rPr>
-        <w:t>(다잘해</w:t>
+        <w:t>だじゃれ (다잘해</w:t>
       </w:r>
       <w:r>
         <w:t>)</w:t>
@@ -802,13 +789,18 @@
       </w:r>
       <w:r>
         <w:rPr>
+          <w:rFonts w:ascii="Arial" w:hAnsi="Arial" w:cs="Arial"/>
           <w:noProof/>
+          <w:color w:val="5F6368"/>
+          <w:spacing w:val="5"/>
+          <w:sz w:val="18"/>
+          <w:szCs w:val="18"/>
         </w:rPr>
         <w:drawing>
-          <wp:inline distT="0" distB="0" distL="0" distR="0">
-            <wp:extent cx="2690446" cy="2690446"/>
-            <wp:effectExtent l="0" t="0" r="0" b="0"/>
-            <wp:docPr id="3" name="그림 3"/>
+          <wp:inline distT="0" distB="0" distL="0" distR="0" wp14:anchorId="4291304C" wp14:editId="56F6B1DE">
+            <wp:extent cx="2560320" cy="1382615"/>
+            <wp:effectExtent l="0" t="0" r="0" b="8255"/>
+            <wp:docPr id="2" name="그림 2"/>
             <wp:cNvGraphicFramePr>
               <a:graphicFrameLocks xmlns:a="http://schemas.openxmlformats.org/drawingml/2006/main" noChangeAspect="1"/>
             </wp:cNvGraphicFramePr>
@@ -816,64 +808,17 @@
               <a:graphicData uri="http://schemas.openxmlformats.org/drawingml/2006/picture">
                 <pic:pic xmlns:pic="http://schemas.openxmlformats.org/drawingml/2006/picture">
                   <pic:nvPicPr>
-                    <pic:cNvPr id="0" name="Picture 1"/>
-                    <pic:cNvPicPr>
-                      <a:picLocks noChangeAspect="1" noChangeArrowheads="1"/>
-                    </pic:cNvPicPr>
+                    <pic:cNvPr id="2" name="프로젝트 캘린더 화면.PNG"/>
+                    <pic:cNvPicPr/>
                   </pic:nvPicPr>
                   <pic:blipFill>
-                    <a:blip r:embed="rId7">
+                    <a:blip r:embed="rId7" cstate="print">
                       <a:extLst>
                         <a:ext uri="{28A0092B-C50C-407E-A947-70E740481C1C}">
                           <a14:useLocalDpi xmlns:a14="http://schemas.microsoft.com/office/drawing/2010/main" val="0"/>
                         </a:ext>
                       </a:extLst>
                     </a:blip>
-                    <a:srcRect/>
-                    <a:stretch>
-                      <a:fillRect/>
-                    </a:stretch>
-                  </pic:blipFill>
-                  <pic:spPr bwMode="auto">
-                    <a:xfrm>
-                      <a:off x="0" y="0"/>
-                      <a:ext cx="2695483" cy="2695483"/>
-                    </a:xfrm>
-                    <a:prstGeom prst="rect">
-                      <a:avLst/>
-                    </a:prstGeom>
-                    <a:noFill/>
-                    <a:ln>
-                      <a:noFill/>
-                    </a:ln>
-                  </pic:spPr>
-                </pic:pic>
-              </a:graphicData>
-            </a:graphic>
-          </wp:inline>
-        </w:drawing>
-      </w:r>
-      <w:r>
-        <w:rPr>
-          <w:noProof/>
-        </w:rPr>
-        <w:drawing>
-          <wp:inline distT="0" distB="0" distL="0" distR="0" wp14:anchorId="59F5D85B" wp14:editId="30D6BDA3">
-            <wp:extent cx="2543907" cy="2543907"/>
-            <wp:effectExtent l="0" t="0" r="8890" b="8890"/>
-            <wp:docPr id="1" name="그림 1"/>
-            <wp:cNvGraphicFramePr>
-              <a:graphicFrameLocks xmlns:a="http://schemas.openxmlformats.org/drawingml/2006/main" noChangeAspect="1"/>
-            </wp:cNvGraphicFramePr>
-            <a:graphic xmlns:a="http://schemas.openxmlformats.org/drawingml/2006/main">
-              <a:graphicData uri="http://schemas.openxmlformats.org/drawingml/2006/picture">
-                <pic:pic xmlns:pic="http://schemas.openxmlformats.org/drawingml/2006/picture">
-                  <pic:nvPicPr>
-                    <pic:cNvPr id="1" name=""/>
-                    <pic:cNvPicPr/>
-                  </pic:nvPicPr>
-                  <pic:blipFill>
-                    <a:blip r:embed="rId8"/>
                     <a:stretch>
                       <a:fillRect/>
                     </a:stretch>
@@ -881,7 +826,7 @@
                   <pic:spPr>
                     <a:xfrm>
                       <a:off x="0" y="0"/>
-                      <a:ext cx="2561710" cy="2561710"/>
+                      <a:ext cx="2578502" cy="1392434"/>
                     </a:xfrm>
                     <a:prstGeom prst="rect">
                       <a:avLst/>
@@ -893,6 +838,174 @@
           </wp:inline>
         </w:drawing>
       </w:r>
+      <w:r>
+        <w:rPr>
+          <w:rFonts w:ascii="Arial" w:hAnsi="Arial" w:cs="Arial"/>
+          <w:noProof/>
+          <w:color w:val="5F6368"/>
+          <w:spacing w:val="5"/>
+          <w:sz w:val="18"/>
+          <w:szCs w:val="18"/>
+        </w:rPr>
+        <w:drawing>
+          <wp:inline distT="0" distB="0" distL="0" distR="0">
+            <wp:extent cx="2506980" cy="1409657"/>
+            <wp:effectExtent l="0" t="0" r="7620" b="635"/>
+            <wp:docPr id="4" name="그림 4"/>
+            <wp:cNvGraphicFramePr>
+              <a:graphicFrameLocks xmlns:a="http://schemas.openxmlformats.org/drawingml/2006/main" noChangeAspect="1"/>
+            </wp:cNvGraphicFramePr>
+            <a:graphic xmlns:a="http://schemas.openxmlformats.org/drawingml/2006/main">
+              <a:graphicData uri="http://schemas.openxmlformats.org/drawingml/2006/picture">
+                <pic:pic xmlns:pic="http://schemas.openxmlformats.org/drawingml/2006/picture">
+                  <pic:nvPicPr>
+                    <pic:cNvPr id="4" name="그룹관리화면.PNG"/>
+                    <pic:cNvPicPr/>
+                  </pic:nvPicPr>
+                  <pic:blipFill>
+                    <a:blip r:embed="rId8" cstate="print">
+                      <a:extLst>
+                        <a:ext uri="{28A0092B-C50C-407E-A947-70E740481C1C}">
+                          <a14:useLocalDpi xmlns:a14="http://schemas.microsoft.com/office/drawing/2010/main" val="0"/>
+                        </a:ext>
+                      </a:extLst>
+                    </a:blip>
+                    <a:stretch>
+                      <a:fillRect/>
+                    </a:stretch>
+                  </pic:blipFill>
+                  <pic:spPr>
+                    <a:xfrm>
+                      <a:off x="0" y="0"/>
+                      <a:ext cx="2540599" cy="1428561"/>
+                    </a:xfrm>
+                    <a:prstGeom prst="rect">
+                      <a:avLst/>
+                    </a:prstGeom>
+                  </pic:spPr>
+                </pic:pic>
+              </a:graphicData>
+            </a:graphic>
+          </wp:inline>
+        </w:drawing>
+      </w:r>
+      <w:bookmarkStart w:id="0" w:name="_GoBack"/>
+      <w:bookmarkEnd w:id="0"/>
+    </w:p>
+    <w:p>
+      <w:pPr>
+        <w:pStyle w:val="a3"/>
+        <w:ind w:leftChars="0" w:left="425"/>
+        <w:rPr>
+          <w:rFonts w:ascii="Arial" w:hAnsi="Arial" w:cs="Arial" w:hint="eastAsia"/>
+          <w:color w:val="5F6368"/>
+          <w:spacing w:val="5"/>
+          <w:sz w:val="18"/>
+          <w:szCs w:val="18"/>
+        </w:rPr>
+      </w:pPr>
+      <w:r>
+        <w:rPr>
+          <w:rFonts w:ascii="Arial" w:hAnsi="Arial" w:cs="Arial" w:hint="eastAsia"/>
+          <w:noProof/>
+          <w:color w:val="5F6368"/>
+          <w:spacing w:val="5"/>
+          <w:sz w:val="18"/>
+          <w:szCs w:val="18"/>
+        </w:rPr>
+        <w:drawing>
+          <wp:inline distT="0" distB="0" distL="0" distR="0">
+            <wp:extent cx="2682240" cy="1419923"/>
+            <wp:effectExtent l="0" t="0" r="3810" b="8890"/>
+            <wp:docPr id="5" name="그림 5"/>
+            <wp:cNvGraphicFramePr>
+              <a:graphicFrameLocks xmlns:a="http://schemas.openxmlformats.org/drawingml/2006/main" noChangeAspect="1"/>
+            </wp:cNvGraphicFramePr>
+            <a:graphic xmlns:a="http://schemas.openxmlformats.org/drawingml/2006/main">
+              <a:graphicData uri="http://schemas.openxmlformats.org/drawingml/2006/picture">
+                <pic:pic xmlns:pic="http://schemas.openxmlformats.org/drawingml/2006/picture">
+                  <pic:nvPicPr>
+                    <pic:cNvPr id="5" name="글 선택시.PNG"/>
+                    <pic:cNvPicPr/>
+                  </pic:nvPicPr>
+                  <pic:blipFill>
+                    <a:blip r:embed="rId9" cstate="print">
+                      <a:extLst>
+                        <a:ext uri="{28A0092B-C50C-407E-A947-70E740481C1C}">
+                          <a14:useLocalDpi xmlns:a14="http://schemas.microsoft.com/office/drawing/2010/main" val="0"/>
+                        </a:ext>
+                      </a:extLst>
+                    </a:blip>
+                    <a:stretch>
+                      <a:fillRect/>
+                    </a:stretch>
+                  </pic:blipFill>
+                  <pic:spPr>
+                    <a:xfrm>
+                      <a:off x="0" y="0"/>
+                      <a:ext cx="2726484" cy="1443345"/>
+                    </a:xfrm>
+                    <a:prstGeom prst="rect">
+                      <a:avLst/>
+                    </a:prstGeom>
+                  </pic:spPr>
+                </pic:pic>
+              </a:graphicData>
+            </a:graphic>
+          </wp:inline>
+        </w:drawing>
+      </w:r>
+      <w:r>
+        <w:rPr>
+          <w:rFonts w:ascii="Arial" w:hAnsi="Arial" w:cs="Arial" w:hint="eastAsia"/>
+          <w:noProof/>
+          <w:color w:val="5F6368"/>
+          <w:spacing w:val="5"/>
+          <w:sz w:val="18"/>
+          <w:szCs w:val="18"/>
+        </w:rPr>
+        <w:drawing>
+          <wp:inline distT="0" distB="0" distL="0" distR="0">
+            <wp:extent cx="2202180" cy="1281630"/>
+            <wp:effectExtent l="0" t="0" r="7620" b="0"/>
+            <wp:docPr id="6" name="그림 6"/>
+            <wp:cNvGraphicFramePr>
+              <a:graphicFrameLocks xmlns:a="http://schemas.openxmlformats.org/drawingml/2006/main" noChangeAspect="1"/>
+            </wp:cNvGraphicFramePr>
+            <a:graphic xmlns:a="http://schemas.openxmlformats.org/drawingml/2006/main">
+              <a:graphicData uri="http://schemas.openxmlformats.org/drawingml/2006/picture">
+                <pic:pic xmlns:pic="http://schemas.openxmlformats.org/drawingml/2006/picture">
+                  <pic:nvPicPr>
+                    <pic:cNvPr id="6" name="일정 작성화면.PNG"/>
+                    <pic:cNvPicPr/>
+                  </pic:nvPicPr>
+                  <pic:blipFill>
+                    <a:blip r:embed="rId10" cstate="print">
+                      <a:extLst>
+                        <a:ext uri="{28A0092B-C50C-407E-A947-70E740481C1C}">
+                          <a14:useLocalDpi xmlns:a14="http://schemas.microsoft.com/office/drawing/2010/main" val="0"/>
+                        </a:ext>
+                      </a:extLst>
+                    </a:blip>
+                    <a:stretch>
+                      <a:fillRect/>
+                    </a:stretch>
+                  </pic:blipFill>
+                  <pic:spPr>
+                    <a:xfrm>
+                      <a:off x="0" y="0"/>
+                      <a:ext cx="2215060" cy="1289126"/>
+                    </a:xfrm>
+                    <a:prstGeom prst="rect">
+                      <a:avLst/>
+                    </a:prstGeom>
+                  </pic:spPr>
+                </pic:pic>
+              </a:graphicData>
+            </a:graphic>
+          </wp:inline>
+        </w:drawing>
+      </w:r>
     </w:p>
     <w:p>
       <w:pPr>
@@ -931,7 +1044,6 @@
           <w:sz w:val="18"/>
           <w:szCs w:val="18"/>
         </w:rPr>
-        <w:lastRenderedPageBreak/>
         <w:t> </w:t>
       </w:r>
       <w:r>
@@ -1785,7 +1897,7 @@
 </file>
 
 <file path=word/endnotes.xml><?xml version="1.0" encoding="utf-8"?>
-<w:endnotes xmlns:wpc="http://schemas.microsoft.com/office/word/2010/wordprocessingCanvas" xmlns:mc="http://schemas.openxmlformats.org/markup-compatibility/2006" xmlns:o="urn:schemas-microsoft-com:office:office" xmlns:r="http://schemas.openxmlformats.org/officeDocument/2006/relationships" xmlns:m="http://schemas.openxmlformats.org/officeDocument/2006/math" xmlns:v="urn:schemas-microsoft-com:vml" xmlns:wp14="http://schemas.microsoft.com/office/word/2010/wordprocessingDrawing" xmlns:wp="http://schemas.openxmlformats.org/drawingml/2006/wordprocessingDrawing" xmlns:w10="urn:schemas-microsoft-com:office:word" xmlns:w="http://schemas.openxmlformats.org/wordprocessingml/2006/main" xmlns:w14="http://schemas.microsoft.com/office/word/2010/wordml" xmlns:w15="http://schemas.microsoft.com/office/word/2012/wordml" xmlns:wpg="http://schemas.microsoft.com/office/word/2010/wordprocessingGroup" xmlns:wpi="http://schemas.microsoft.com/office/word/2010/wordprocessingInk" xmlns:wne="http://schemas.microsoft.com/office/word/2006/wordml" xmlns:wps="http://schemas.microsoft.com/office/word/2010/wordprocessingShape" mc:Ignorable="w14 w15 wp14">
+<w:endnotes xmlns:wpc="http://schemas.microsoft.com/office/word/2010/wordprocessingCanvas" xmlns:cx="http://schemas.microsoft.com/office/drawing/2014/chartex" xmlns:mc="http://schemas.openxmlformats.org/markup-compatibility/2006" xmlns:o="urn:schemas-microsoft-com:office:office" xmlns:r="http://schemas.openxmlformats.org/officeDocument/2006/relationships" xmlns:m="http://schemas.openxmlformats.org/officeDocument/2006/math" xmlns:v="urn:schemas-microsoft-com:vml" xmlns:wp14="http://schemas.microsoft.com/office/word/2010/wordprocessingDrawing" xmlns:wp="http://schemas.openxmlformats.org/drawingml/2006/wordprocessingDrawing" xmlns:w10="urn:schemas-microsoft-com:office:word" xmlns:w="http://schemas.openxmlformats.org/wordprocessingml/2006/main" xmlns:w14="http://schemas.microsoft.com/office/word/2010/wordml" xmlns:w15="http://schemas.microsoft.com/office/word/2012/wordml" xmlns:w16se="http://schemas.microsoft.com/office/word/2015/wordml/symex" xmlns:wpg="http://schemas.microsoft.com/office/word/2010/wordprocessingGroup" xmlns:wpi="http://schemas.microsoft.com/office/word/2010/wordprocessingInk" xmlns:wne="http://schemas.microsoft.com/office/word/2006/wordml" xmlns:wps="http://schemas.microsoft.com/office/word/2010/wordprocessingShape" mc:Ignorable="w14 w15 w16se wp14">
   <w:endnote w:type="separator" w:id="-1">
     <w:p>
       <w:pPr>
@@ -1810,7 +1922,7 @@
 </file>
 
 <file path=word/footnotes.xml><?xml version="1.0" encoding="utf-8"?>
-<w:footnotes xmlns:wpc="http://schemas.microsoft.com/office/word/2010/wordprocessingCanvas" xmlns:mc="http://schemas.openxmlformats.org/markup-compatibility/2006" xmlns:o="urn:schemas-microsoft-com:office:office" xmlns:r="http://schemas.openxmlformats.org/officeDocument/2006/relationships" xmlns:m="http://schemas.openxmlformats.org/officeDocument/2006/math" xmlns:v="urn:schemas-microsoft-com:vml" xmlns:wp14="http://schemas.microsoft.com/office/word/2010/wordprocessingDrawing" xmlns:wp="http://schemas.openxmlformats.org/drawingml/2006/wordprocessingDrawing" xmlns:w10="urn:schemas-microsoft-com:office:word" xmlns:w="http://schemas.openxmlformats.org/wordprocessingml/2006/main" xmlns:w14="http://schemas.microsoft.com/office/word/2010/wordml" xmlns:w15="http://schemas.microsoft.com/office/word/2012/wordml" xmlns:wpg="http://schemas.microsoft.com/office/word/2010/wordprocessingGroup" xmlns:wpi="http://schemas.microsoft.com/office/word/2010/wordprocessingInk" xmlns:wne="http://schemas.microsoft.com/office/word/2006/wordml" xmlns:wps="http://schemas.microsoft.com/office/word/2010/wordprocessingShape" mc:Ignorable="w14 w15 wp14">
+<w:footnotes xmlns:wpc="http://schemas.microsoft.com/office/word/2010/wordprocessingCanvas" xmlns:cx="http://schemas.microsoft.com/office/drawing/2014/chartex" xmlns:mc="http://schemas.openxmlformats.org/markup-compatibility/2006" xmlns:o="urn:schemas-microsoft-com:office:office" xmlns:r="http://schemas.openxmlformats.org/officeDocument/2006/relationships" xmlns:m="http://schemas.openxmlformats.org/officeDocument/2006/math" xmlns:v="urn:schemas-microsoft-com:vml" xmlns:wp14="http://schemas.microsoft.com/office/word/2010/wordprocessingDrawing" xmlns:wp="http://schemas.openxmlformats.org/drawingml/2006/wordprocessingDrawing" xmlns:w10="urn:schemas-microsoft-com:office:word" xmlns:w="http://schemas.openxmlformats.org/wordprocessingml/2006/main" xmlns:w14="http://schemas.microsoft.com/office/word/2010/wordml" xmlns:w15="http://schemas.microsoft.com/office/word/2012/wordml" xmlns:w16se="http://schemas.microsoft.com/office/word/2015/wordml/symex" xmlns:wpg="http://schemas.microsoft.com/office/word/2010/wordprocessingGroup" xmlns:wpi="http://schemas.microsoft.com/office/word/2010/wordprocessingInk" xmlns:wne="http://schemas.microsoft.com/office/word/2006/wordml" xmlns:wps="http://schemas.microsoft.com/office/word/2010/wordprocessingShape" mc:Ignorable="w14 w15 w16se wp14">
   <w:footnote w:type="separator" w:id="-1">
     <w:p>
       <w:pPr>
@@ -1835,7 +1947,7 @@
 </file>
 
 <file path=word/numbering.xml><?xml version="1.0" encoding="utf-8"?>
-<w:numbering xmlns:wpc="http://schemas.microsoft.com/office/word/2010/wordprocessingCanvas" xmlns:mc="http://schemas.openxmlformats.org/markup-compatibility/2006" xmlns:o="urn:schemas-microsoft-com:office:office" xmlns:r="http://schemas.openxmlformats.org/officeDocument/2006/relationships" xmlns:m="http://schemas.openxmlformats.org/officeDocument/2006/math" xmlns:v="urn:schemas-microsoft-com:vml" xmlns:wp14="http://schemas.microsoft.com/office/word/2010/wordprocessingDrawing" xmlns:wp="http://schemas.openxmlformats.org/drawingml/2006/wordprocessingDrawing" xmlns:w10="urn:schemas-microsoft-com:office:word" xmlns:w="http://schemas.openxmlformats.org/wordprocessingml/2006/main" xmlns:w14="http://schemas.microsoft.com/office/word/2010/wordml" xmlns:w15="http://schemas.microsoft.com/office/word/2012/wordml" xmlns:wpg="http://schemas.microsoft.com/office/word/2010/wordprocessingGroup" xmlns:wpi="http://schemas.microsoft.com/office/word/2010/wordprocessingInk" xmlns:wne="http://schemas.microsoft.com/office/word/2006/wordml" xmlns:wps="http://schemas.microsoft.com/office/word/2010/wordprocessingShape" mc:Ignorable="w14 w15 wp14">
+<w:numbering xmlns:wpc="http://schemas.microsoft.com/office/word/2010/wordprocessingCanvas" xmlns:cx="http://schemas.microsoft.com/office/drawing/2014/chartex" xmlns:mc="http://schemas.openxmlformats.org/markup-compatibility/2006" xmlns:o="urn:schemas-microsoft-com:office:office" xmlns:r="http://schemas.openxmlformats.org/officeDocument/2006/relationships" xmlns:m="http://schemas.openxmlformats.org/officeDocument/2006/math" xmlns:v="urn:schemas-microsoft-com:vml" xmlns:wp14="http://schemas.microsoft.com/office/word/2010/wordprocessingDrawing" xmlns:wp="http://schemas.openxmlformats.org/drawingml/2006/wordprocessingDrawing" xmlns:w10="urn:schemas-microsoft-com:office:word" xmlns:w="http://schemas.openxmlformats.org/wordprocessingml/2006/main" xmlns:w14="http://schemas.microsoft.com/office/word/2010/wordml" xmlns:w15="http://schemas.microsoft.com/office/word/2012/wordml" xmlns:w16se="http://schemas.microsoft.com/office/word/2015/wordml/symex" xmlns:wpg="http://schemas.microsoft.com/office/word/2010/wordprocessingGroup" xmlns:wpi="http://schemas.microsoft.com/office/word/2010/wordprocessingInk" xmlns:wne="http://schemas.microsoft.com/office/word/2006/wordml" xmlns:wps="http://schemas.microsoft.com/office/word/2010/wordprocessingShape" mc:Ignorable="w14 w15 w16se wp14">
   <w:abstractNum w:abstractNumId="0" w15:restartNumberingAfterBreak="0">
     <w:nsid w:val="0B8D606F"/>
     <w:multiLevelType w:val="multilevel"/>
@@ -2687,7 +2799,7 @@
 </file>
 
 <file path=word/styles.xml><?xml version="1.0" encoding="utf-8"?>
-<w:styles xmlns:mc="http://schemas.openxmlformats.org/markup-compatibility/2006" xmlns:r="http://schemas.openxmlformats.org/officeDocument/2006/relationships" xmlns:w="http://schemas.openxmlformats.org/wordprocessingml/2006/main" xmlns:w14="http://schemas.microsoft.com/office/word/2010/wordml" xmlns:w15="http://schemas.microsoft.com/office/word/2012/wordml" mc:Ignorable="w14 w15">
+<w:styles xmlns:mc="http://schemas.openxmlformats.org/markup-compatibility/2006" xmlns:r="http://schemas.openxmlformats.org/officeDocument/2006/relationships" xmlns:w="http://schemas.openxmlformats.org/wordprocessingml/2006/main" xmlns:w14="http://schemas.microsoft.com/office/word/2010/wordml" xmlns:w15="http://schemas.microsoft.com/office/word/2012/wordml" xmlns:w16se="http://schemas.microsoft.com/office/word/2015/wordml/symex" mc:Ignorable="w14 w15 w16se">
   <w:docDefaults>
     <w:rPrDefault>
       <w:rPr>
